--- a/笔记.docx
+++ b/笔记.docx
@@ -2,6 +2,65 @@
 <file path=word/document.xml><?xml version="1.0" encoding="utf-8"?>
 <w:document xmlns:wpc="http://schemas.microsoft.com/office/word/2010/wordprocessingCanvas" xmlns:cx="http://schemas.microsoft.com/office/drawing/2014/chartex" xmlns:cx1="http://schemas.microsoft.com/office/drawing/2015/9/8/chartex" xmlns:cx2="http://schemas.microsoft.com/office/drawing/2015/10/21/chartex" xmlns:cx3="http://schemas.microsoft.com/office/drawing/2016/5/9/chartex" xmlns:cx4="http://schemas.microsoft.com/office/drawing/2016/5/10/chartex" xmlns:cx5="http://schemas.microsoft.com/office/drawing/2016/5/11/chartex" xmlns:cx6="http://schemas.microsoft.com/office/drawing/2016/5/12/chartex" xmlns:cx7="http://schemas.microsoft.com/office/drawing/2016/5/13/chartex" xmlns:cx8="http://schemas.microsoft.com/office/drawing/2016/5/14/chartex" xmlns:mc="http://schemas.openxmlformats.org/markup-compatibility/2006" xmlns:aink="http://schemas.microsoft.com/office/drawing/2016/ink" xmlns:am3d="http://schemas.microsoft.com/office/drawing/2017/model3d" xmlns:o="urn:schemas-microsoft-com:office:office" xmlns:r="http://schemas.openxmlformats.org/officeDocument/2006/relationships" xmlns:m="http://schemas.openxmlformats.org/officeDocument/2006/math" xmlns:v="urn:schemas-microsoft-com:vml" xmlns:wp14="http://schemas.microsoft.com/office/word/2010/wordprocessingDrawing" xmlns:wp="http://schemas.openxmlformats.org/drawingml/2006/wordprocessingDrawing" xmlns:w10="urn:schemas-microsoft-com:office:word" xmlns:w="http://schemas.openxmlformats.org/wordprocessingml/2006/main" xmlns:w14="http://schemas.microsoft.com/office/word/2010/wordml" xmlns:w15="http://schemas.microsoft.com/office/word/2012/wordml" xmlns:w16cex="http://schemas.microsoft.com/office/word/2018/wordml/cex" xmlns:w16cid="http://schemas.microsoft.com/office/word/2016/wordml/cid" xmlns:w16="http://schemas.microsoft.com/office/word/2018/wordml" xmlns:w16se="http://schemas.microsoft.com/office/word/2015/wordml/symex" xmlns:wpg="http://schemas.microsoft.com/office/word/2010/wordprocessingGroup" xmlns:wpi="http://schemas.microsoft.com/office/word/2010/wordprocessingInk" xmlns:wne="http://schemas.microsoft.com/office/word/2006/wordml" xmlns:wps="http://schemas.microsoft.com/office/word/2010/wordprocessingShape" mc:Ignorable="w14 w15 w16se w16cid w16 w16cex wp14">
   <w:body>
+    <w:p>
+      <w:r>
+        <w:t>git三大区域：工作区（已管理、新建/修改）、暂存区、版本库</w:t>
+      </w:r>
+    </w:p>
+    <w:p>
+      <w:proofErr w:type="spellStart"/>
+      <w:r>
+        <w:rPr>
+          <w:rFonts w:hint="eastAsia"/>
+        </w:rPr>
+        <w:t>c</w:t>
+      </w:r>
+      <w:r>
+        <w:t>trl+insert</w:t>
+      </w:r>
+      <w:proofErr w:type="spellEnd"/>
+      <w:r>
+        <w:t>:</w:t>
+      </w:r>
+      <w:r>
+        <w:rPr>
+          <w:rFonts w:hint="eastAsia"/>
+        </w:rPr>
+        <w:t>复制</w:t>
+      </w:r>
+    </w:p>
+    <w:p>
+      <w:proofErr w:type="spellStart"/>
+      <w:r>
+        <w:t>shift+insert</w:t>
+      </w:r>
+      <w:proofErr w:type="spellEnd"/>
+      <w:r>
+        <w:t>:</w:t>
+      </w:r>
+      <w:r>
+        <w:rPr>
+          <w:rFonts w:hint="eastAsia"/>
+        </w:rPr>
+        <w:t>粘贴</w:t>
+      </w:r>
+    </w:p>
+    <w:p>
+      <w:r>
+        <w:rPr>
+          <w:rFonts w:hint="eastAsia"/>
+        </w:rPr>
+        <w:t>鼠标滚轮按下:复制粘贴</w:t>
+      </w:r>
+    </w:p>
+    <w:p/>
+    <w:p>
+      <w:pPr>
+        <w:rPr>
+          <w:rFonts w:hint="eastAsia"/>
+        </w:rPr>
+      </w:pPr>
+    </w:p>
     <w:p>
       <w:pPr>
         <w:pStyle w:val="a3"/>
@@ -66,11 +125,6 @@
       </w:r>
     </w:p>
     <w:p>
-      <w:pPr>
-        <w:rPr>
-          <w:rFonts w:hint="eastAsia"/>
-        </w:rPr>
-      </w:pPr>
       <w:r>
         <w:tab/>
       </w:r>
@@ -97,7 +151,13 @@
         <w:ind w:firstLineChars="0"/>
       </w:pPr>
       <w:r>
-        <w:t>git add:管理单个文件</w:t>
+        <w:t>git add</w:t>
+      </w:r>
+      <w:r>
+        <w:t xml:space="preserve"> </w:t>
+      </w:r>
+      <w:r>
+        <w:t>:管理单个文件</w:t>
       </w:r>
     </w:p>
     <w:p>
@@ -157,22 +217,27 @@
         <w:t>git reset --hard 版本号:回滚</w:t>
       </w:r>
     </w:p>
-    <w:p/>
-    <w:p>
-      <w:r>
-        <w:t>git三大区域：工作区（已管理、新建/修改）、暂存区、版本库</w:t>
-      </w:r>
-    </w:p>
-    <w:p>
-      <w:proofErr w:type="spellStart"/>
+    <w:p>
+      <w:pPr>
+        <w:pStyle w:val="a3"/>
+        <w:numPr>
+          <w:ilvl w:val="0"/>
+          <w:numId w:val="1"/>
+        </w:numPr>
+        <w:ind w:firstLineChars="0"/>
+      </w:pPr>
       <w:r>
         <w:rPr>
           <w:rFonts w:hint="eastAsia"/>
         </w:rPr>
-        <w:t>c</w:t>
-      </w:r>
-      <w:r>
-        <w:t>trl+insert</w:t>
+        <w:t>g</w:t>
+      </w:r>
+      <w:r>
+        <w:t xml:space="preserve">it </w:t>
+      </w:r>
+      <w:proofErr w:type="spellStart"/>
+      <w:r>
+        <w:t>reflog</w:t>
       </w:r>
       <w:proofErr w:type="spellEnd"/>
       <w:r>
@@ -182,37 +247,32 @@
         <w:rPr>
           <w:rFonts w:hint="eastAsia"/>
         </w:rPr>
-        <w:t>复制</w:t>
-      </w:r>
-    </w:p>
-    <w:p>
-      <w:proofErr w:type="spellStart"/>
-      <w:r>
-        <w:t>shift+insert</w:t>
-      </w:r>
-      <w:proofErr w:type="spellEnd"/>
-      <w:r>
-        <w:t>:</w:t>
-      </w:r>
+        <w:t>查看所有版本记录（包含</w:t>
+      </w:r>
+      <w:proofErr w:type="gramStart"/>
       <w:r>
         <w:rPr>
           <w:rFonts w:hint="eastAsia"/>
         </w:rPr>
-        <w:t>粘贴</w:t>
-      </w:r>
-    </w:p>
-    <w:p>
-      <w:pPr>
+        <w:t>被回滚的</w:t>
+      </w:r>
+      <w:proofErr w:type="gramEnd"/>
+      <w:r>
         <w:rPr>
           <w:rFonts w:hint="eastAsia"/>
         </w:rPr>
-      </w:pPr>
-      <w:r>
+        <w:t>版本）</w:t>
+      </w:r>
+    </w:p>
+    <w:p/>
+    <w:p/>
+    <w:p/>
+    <w:p>
+      <w:pPr>
         <w:rPr>
           <w:rFonts w:hint="eastAsia"/>
         </w:rPr>
-        <w:t>鼠标滚轮按下:复制粘贴</w:t>
-      </w:r>
+      </w:pPr>
     </w:p>
     <w:sectPr>
       <w:pgSz w:w="11906" w:h="16838"/>
